--- a/hw/hw2.docx
+++ b/hw/hw2.docx
@@ -1590,6 +1590,53 @@
     <w:p>
       <w:pPr>
         <w:pStyle w:val="Default"/>
+        <w:ind w:firstLine="720"/>
+        <w:rPr>
+          <w:rFonts w:ascii="Courier New" w:hAnsi="Courier New" w:cs="Courier New"/>
+        </w:rPr>
+      </w:pPr>
+      <w:r>
+        <w:rPr>
+          <w:rFonts w:ascii="Courier New" w:hAnsi="Courier New" w:cs="Courier New"/>
+        </w:rPr>
+        <w:pict>
+          <v:shapetype id="_x0000_t75" coordsize="21600,21600" o:spt="75" o:preferrelative="t" path="m@4@5l@4@11@9@11@9@5xe" filled="f" stroked="f">
+            <v:stroke joinstyle="miter"/>
+            <v:formulas>
+              <v:f eqn="if lineDrawn pixelLineWidth 0"/>
+              <v:f eqn="sum @0 1 0"/>
+              <v:f eqn="sum 0 0 @1"/>
+              <v:f eqn="prod @2 1 2"/>
+              <v:f eqn="prod @3 21600 pixelWidth"/>
+              <v:f eqn="prod @3 21600 pixelHeight"/>
+              <v:f eqn="sum @0 0 1"/>
+              <v:f eqn="prod @6 1 2"/>
+              <v:f eqn="prod @7 21600 pixelWidth"/>
+              <v:f eqn="sum @8 21600 0"/>
+              <v:f eqn="prod @7 21600 pixelHeight"/>
+              <v:f eqn="sum @10 21600 0"/>
+            </v:formulas>
+            <v:path o:extrusionok="f" gradientshapeok="t" o:connecttype="rect"/>
+            <o:lock v:ext="edit" aspectratio="t"/>
+          </v:shapetype>
+          <v:shape id="_x0000_i1025" type="#_x0000_t75" style="width:313.1pt;height:99.65pt">
+            <v:imagedata r:id="rId7" o:title="hw2-3-1"/>
+          </v:shape>
+        </w:pict>
+      </w:r>
+    </w:p>
+    <w:p>
+      <w:pPr>
+        <w:pStyle w:val="Default"/>
+        <w:ind w:firstLine="720"/>
+        <w:rPr>
+          <w:rFonts w:ascii="Courier New" w:hAnsi="Courier New" w:cs="Courier New"/>
+        </w:rPr>
+      </w:pPr>
+    </w:p>
+    <w:p>
+      <w:pPr>
+        <w:pStyle w:val="Default"/>
         <w:numPr>
           <w:ilvl w:val="0"/>
           <w:numId w:val="3"/>
@@ -1609,6 +1656,324 @@
     <w:p>
       <w:pPr>
         <w:pStyle w:val="Default"/>
+        <w:ind w:left="720"/>
+        <w:rPr>
+          <w:rFonts w:ascii="Cambria Math" w:hAnsi="Cambria Math"/>
+          <w:b/>
+        </w:rPr>
+      </w:pPr>
+      <w:r>
+        <w:rPr>
+          <w:rFonts w:ascii="Cambria Math" w:hAnsi="Cambria Math"/>
+          <w:b/>
+          <w:u w:val="single"/>
+        </w:rPr>
+        <w:t>2n – 1</w:t>
+      </w:r>
+      <w:r>
+        <w:rPr>
+          <w:rFonts w:ascii="Cambria Math" w:hAnsi="Cambria Math"/>
+          <w:b/>
+        </w:rPr>
+        <w:t>, where n &gt;= 1</w:t>
+      </w:r>
+    </w:p>
+    <w:p>
+      <w:pPr>
+        <w:pStyle w:val="Default"/>
+        <w:ind w:left="720"/>
+        <w:rPr>
+          <w:rFonts w:ascii="Cambria Math" w:hAnsi="Cambria Math"/>
+          <w:b/>
+        </w:rPr>
+      </w:pPr>
+      <w:r>
+        <w:rPr>
+          <w:rFonts w:ascii="Cambria Math" w:hAnsi="Cambria Math"/>
+          <w:b/>
+        </w:rPr>
+        <w:t>This works assumin</w:t>
+      </w:r>
+      <w:r>
+        <w:rPr>
+          <w:rFonts w:ascii="Cambria Math" w:hAnsi="Cambria Math"/>
+          <w:b/>
+        </w:rPr>
+        <w:t xml:space="preserve">g we are using integer division, i.e.: </w:t>
+      </w:r>
+      <w:r>
+        <w:rPr>
+          <w:rFonts w:ascii="Cambria Math" w:hAnsi="Cambria Math"/>
+          <w:b/>
+        </w:rPr>
+        <w:t>7/2 = 3</w:t>
+      </w:r>
+      <w:r>
+        <w:rPr>
+          <w:rFonts w:ascii="Cambria Math" w:hAnsi="Cambria Math"/>
+          <w:b/>
+        </w:rPr>
+        <w:t xml:space="preserve"> (not 4 or 3.5)</w:t>
+      </w:r>
+    </w:p>
+    <w:p>
+      <w:pPr>
+        <w:pStyle w:val="Default"/>
+        <w:ind w:left="720"/>
+        <w:rPr>
+          <w:rFonts w:ascii="Cambria Math" w:hAnsi="Cambria Math"/>
+          <w:b/>
+        </w:rPr>
+      </w:pPr>
+      <w:r>
+        <w:rPr>
+          <w:rFonts w:ascii="Cambria Math" w:hAnsi="Cambria Math"/>
+          <w:b/>
+        </w:rPr>
+        <w:t>Otherwise, we need to u</w:t>
+      </w:r>
+      <w:r>
+        <w:rPr>
+          <w:rFonts w:ascii="Cambria Math" w:hAnsi="Cambria Math"/>
+          <w:b/>
+        </w:rPr>
+        <w:t xml:space="preserve">se logarithms for the equation:  </w:t>
+      </w:r>
+      <w:r>
+        <w:rPr>
+          <w:rFonts w:ascii="Cambria Math" w:hAnsi="Cambria Math"/>
+          <w:b/>
+          <w:u w:val="single"/>
+        </w:rPr>
+        <w:t>2</w:t>
+      </w:r>
+      <w:r>
+        <w:rPr>
+          <w:rFonts w:ascii="Cambria Math" w:hAnsi="Cambria Math"/>
+          <w:b/>
+          <w:u w:val="single"/>
+          <w:vertAlign w:val="superscript"/>
+        </w:rPr>
+        <w:t>log</w:t>
+      </w:r>
+      <w:r>
+        <w:rPr>
+          <w:rFonts w:ascii="Cambria Math" w:hAnsi="Cambria Math"/>
+          <w:b/>
+          <w:u w:val="single"/>
+          <w:vertAlign w:val="subscript"/>
+        </w:rPr>
+        <w:t>2</w:t>
+      </w:r>
+      <w:r>
+        <w:rPr>
+          <w:rFonts w:ascii="Cambria Math" w:hAnsi="Cambria Math"/>
+          <w:b/>
+          <w:u w:val="single"/>
+          <w:vertAlign w:val="superscript"/>
+        </w:rPr>
+        <w:t>n+</w:t>
+      </w:r>
+      <w:proofErr w:type="gramStart"/>
+      <w:r>
+        <w:rPr>
+          <w:rFonts w:ascii="Cambria Math" w:hAnsi="Cambria Math"/>
+          <w:b/>
+          <w:u w:val="single"/>
+          <w:vertAlign w:val="superscript"/>
+        </w:rPr>
+        <w:t>1</w:t>
+      </w:r>
+      <w:proofErr w:type="gramEnd"/>
+      <w:r>
+        <w:rPr>
+          <w:rFonts w:ascii="Cambria Math" w:hAnsi="Cambria Math"/>
+          <w:b/>
+          <w:u w:val="single"/>
+        </w:rPr>
+        <w:t xml:space="preserve"> </w:t>
+      </w:r>
+      <w:r>
+        <w:rPr>
+          <w:rFonts w:ascii="Cambria Math" w:hAnsi="Cambria Math"/>
+          <w:b/>
+          <w:u w:val="single"/>
+        </w:rPr>
+        <w:t>–</w:t>
+      </w:r>
+      <w:r>
+        <w:rPr>
+          <w:rFonts w:ascii="Cambria Math" w:hAnsi="Cambria Math"/>
+          <w:b/>
+          <w:u w:val="single"/>
+        </w:rPr>
+        <w:t xml:space="preserve"> 1</w:t>
+      </w:r>
+    </w:p>
+    <w:p>
+      <w:pPr>
+        <w:pStyle w:val="Default"/>
+        <w:ind w:left="720"/>
+        <w:rPr>
+          <w:rFonts w:ascii="Cambria Math" w:hAnsi="Cambria Math"/>
+          <w:b/>
+        </w:rPr>
+      </w:pPr>
+      <w:r>
+        <w:rPr>
+          <w:rFonts w:ascii="Cambria Math" w:hAnsi="Cambria Math"/>
+          <w:b/>
+        </w:rPr>
+        <w:t>Test with n=8: 2</w:t>
+      </w:r>
+      <w:r>
+        <w:rPr>
+          <w:rFonts w:ascii="Cambria Math" w:hAnsi="Cambria Math"/>
+          <w:b/>
+          <w:vertAlign w:val="superscript"/>
+        </w:rPr>
+        <w:t>log</w:t>
+      </w:r>
+      <w:r>
+        <w:rPr>
+          <w:rFonts w:ascii="Cambria Math" w:hAnsi="Cambria Math"/>
+          <w:b/>
+          <w:vertAlign w:val="subscript"/>
+        </w:rPr>
+        <w:t>2</w:t>
+      </w:r>
+      <w:r>
+        <w:rPr>
+          <w:rFonts w:ascii="Cambria Math" w:hAnsi="Cambria Math"/>
+          <w:b/>
+          <w:vertAlign w:val="superscript"/>
+        </w:rPr>
+        <w:t>n+1</w:t>
+      </w:r>
+      <w:r>
+        <w:rPr>
+          <w:rFonts w:ascii="Cambria Math" w:hAnsi="Cambria Math"/>
+          <w:b/>
+          <w:vertAlign w:val="subscript"/>
+        </w:rPr>
+        <w:t xml:space="preserve"> </w:t>
+      </w:r>
+      <w:r>
+        <w:rPr>
+          <w:rFonts w:ascii="Cambria Math" w:hAnsi="Cambria Math"/>
+          <w:b/>
+        </w:rPr>
+        <w:t>– 1 = 2</w:t>
+      </w:r>
+      <w:r>
+        <w:rPr>
+          <w:rFonts w:ascii="Cambria Math" w:hAnsi="Cambria Math"/>
+          <w:b/>
+          <w:vertAlign w:val="superscript"/>
+        </w:rPr>
+        <w:t>log</w:t>
+      </w:r>
+      <w:r>
+        <w:rPr>
+          <w:rFonts w:ascii="Cambria Math" w:hAnsi="Cambria Math"/>
+          <w:b/>
+          <w:vertAlign w:val="subscript"/>
+        </w:rPr>
+        <w:t>2</w:t>
+      </w:r>
+      <w:r>
+        <w:rPr>
+          <w:rFonts w:ascii="Cambria Math" w:hAnsi="Cambria Math"/>
+          <w:b/>
+          <w:vertAlign w:val="superscript"/>
+        </w:rPr>
+        <w:t>8 + 1</w:t>
+      </w:r>
+      <w:r>
+        <w:rPr>
+          <w:rFonts w:ascii="Cambria Math" w:hAnsi="Cambria Math"/>
+          <w:b/>
+          <w:vertAlign w:val="subscript"/>
+        </w:rPr>
+        <w:t xml:space="preserve"> </w:t>
+      </w:r>
+      <w:r>
+        <w:rPr>
+          <w:rFonts w:ascii="Cambria Math" w:hAnsi="Cambria Math"/>
+          <w:b/>
+        </w:rPr>
+        <w:t>– 1 = 2</w:t>
+      </w:r>
+      <w:r>
+        <w:rPr>
+          <w:rFonts w:ascii="Cambria Math" w:hAnsi="Cambria Math"/>
+          <w:b/>
+          <w:vertAlign w:val="superscript"/>
+        </w:rPr>
+        <w:t>3+1</w:t>
+      </w:r>
+      <w:r>
+        <w:rPr>
+          <w:rFonts w:ascii="Cambria Math" w:hAnsi="Cambria Math"/>
+          <w:b/>
+        </w:rPr>
+        <w:t xml:space="preserve"> – 1 = 2</w:t>
+      </w:r>
+      <w:r>
+        <w:rPr>
+          <w:rFonts w:ascii="Cambria Math" w:hAnsi="Cambria Math"/>
+          <w:b/>
+          <w:vertAlign w:val="superscript"/>
+        </w:rPr>
+        <w:t>4</w:t>
+      </w:r>
+      <w:r>
+        <w:rPr>
+          <w:rFonts w:ascii="Cambria Math" w:hAnsi="Cambria Math"/>
+          <w:b/>
+        </w:rPr>
+        <w:t xml:space="preserve"> – 1 = 16 -1 = 15</w:t>
+      </w:r>
+    </w:p>
+    <w:p>
+      <w:pPr>
+        <w:pStyle w:val="Default"/>
+        <w:ind w:left="720"/>
+        <w:rPr>
+          <w:rFonts w:ascii="Cambria Math" w:hAnsi="Cambria Math"/>
+          <w:b/>
+        </w:rPr>
+      </w:pPr>
+      <w:proofErr w:type="gramStart"/>
+      <w:r>
+        <w:rPr>
+          <w:rFonts w:ascii="Cambria Math" w:hAnsi="Cambria Math"/>
+          <w:b/>
+        </w:rPr>
+        <w:t>or</w:t>
+      </w:r>
+      <w:proofErr w:type="gramEnd"/>
+      <w:r>
+        <w:rPr>
+          <w:rFonts w:ascii="Cambria Math" w:hAnsi="Cambria Math"/>
+          <w:b/>
+        </w:rPr>
+        <w:t>… 2(8) – 1 = 16 -1 = 15</w:t>
+      </w:r>
+    </w:p>
+    <w:p>
+      <w:pPr>
+        <w:pStyle w:val="Default"/>
+        <w:ind w:left="720"/>
+        <w:rPr>
+          <w:rFonts w:ascii="Cambria Math" w:hAnsi="Cambria Math"/>
+          <w:b/>
+        </w:rPr>
+      </w:pPr>
+    </w:p>
+    <w:p>
+      <w:pPr>
+        <w:pStyle w:val="Default"/>
         <w:numPr>
           <w:ilvl w:val="0"/>
           <w:numId w:val="3"/>
@@ -1640,6 +2005,117 @@
     <w:p>
       <w:pPr>
         <w:pStyle w:val="Default"/>
+        <w:spacing w:before="240" w:after="285"/>
+        <w:ind w:left="720"/>
+        <w:rPr>
+          <w:rFonts w:ascii="Cambria Math" w:hAnsi="Cambria Math"/>
+          <w:b/>
+        </w:rPr>
+      </w:pPr>
+      <w:proofErr w:type="gramStart"/>
+      <w:r>
+        <w:rPr>
+          <w:rFonts w:ascii="Cambria Math" w:hAnsi="Cambria Math"/>
+          <w:b/>
+        </w:rPr>
+        <w:t>T(</w:t>
+      </w:r>
+      <w:proofErr w:type="gramEnd"/>
+      <w:r>
+        <w:rPr>
+          <w:rFonts w:ascii="Cambria Math" w:hAnsi="Cambria Math"/>
+          <w:b/>
+        </w:rPr>
+        <w:t xml:space="preserve">n) = 2*T(n/2) + 1 … with master </w:t>
+      </w:r>
+      <w:proofErr w:type="spellStart"/>
+      <w:r>
+        <w:rPr>
+          <w:rFonts w:ascii="Cambria Math" w:hAnsi="Cambria Math"/>
+          <w:b/>
+        </w:rPr>
+        <w:t>thm</w:t>
+      </w:r>
+      <w:proofErr w:type="spellEnd"/>
+      <w:r>
+        <w:rPr>
+          <w:rFonts w:ascii="Cambria Math" w:hAnsi="Cambria Math"/>
+          <w:b/>
+        </w:rPr>
+        <w:t xml:space="preserve">, a=2, b=2, f(n) = 1 … = </w:t>
+      </w:r>
+      <w:r>
+        <w:rPr>
+          <w:rFonts w:ascii="Cambria Math" w:hAnsi="Cambria Math"/>
+          <w:b/>
+        </w:rPr>
+        <w:t>Θ</w:t>
+      </w:r>
+      <w:r>
+        <w:rPr>
+          <w:rFonts w:ascii="Cambria Math" w:hAnsi="Cambria Math"/>
+          <w:b/>
+        </w:rPr>
+        <w:t>(n</w:t>
+      </w:r>
+      <w:r>
+        <w:rPr>
+          <w:rFonts w:ascii="Cambria Math" w:hAnsi="Cambria Math"/>
+          <w:b/>
+          <w:vertAlign w:val="superscript"/>
+        </w:rPr>
+        <w:t>log</w:t>
+      </w:r>
+      <w:r>
+        <w:rPr>
+          <w:rFonts w:ascii="Cambria Math" w:hAnsi="Cambria Math"/>
+          <w:b/>
+          <w:vertAlign w:val="subscript"/>
+        </w:rPr>
+        <w:t>2</w:t>
+      </w:r>
+      <w:r>
+        <w:rPr>
+          <w:rFonts w:ascii="Cambria Math" w:hAnsi="Cambria Math"/>
+          <w:b/>
+          <w:vertAlign w:val="superscript"/>
+        </w:rPr>
+        <w:t>2</w:t>
+      </w:r>
+      <w:r>
+        <w:rPr>
+          <w:rFonts w:ascii="Cambria Math" w:hAnsi="Cambria Math"/>
+          <w:b/>
+        </w:rPr>
+        <w:t>)</w:t>
+      </w:r>
+      <w:r>
+        <w:rPr>
+          <w:rFonts w:ascii="Cambria Math" w:hAnsi="Cambria Math"/>
+          <w:b/>
+        </w:rPr>
+        <w:t xml:space="preserve"> = </w:t>
+      </w:r>
+      <w:r>
+        <w:rPr>
+          <w:rFonts w:ascii="Cambria Math" w:hAnsi="Cambria Math"/>
+          <w:b/>
+          <w:u w:val="single"/>
+        </w:rPr>
+        <w:t>Θ(n</w:t>
+      </w:r>
+      <w:r>
+        <w:rPr>
+          <w:rFonts w:ascii="Cambria Math" w:hAnsi="Cambria Math"/>
+          <w:b/>
+          <w:u w:val="single"/>
+        </w:rPr>
+        <w:t>)</w:t>
+      </w:r>
+    </w:p>
+    <w:p>
+      <w:pPr>
+        <w:pStyle w:val="Default"/>
         <w:numPr>
           <w:ilvl w:val="0"/>
           <w:numId w:val="3"/>
@@ -1659,6 +2135,58 @@
     <w:p>
       <w:pPr>
         <w:pStyle w:val="Default"/>
+        <w:spacing w:after="285"/>
+        <w:ind w:left="720"/>
+        <w:rPr>
+          <w:rFonts w:ascii="Cambria Math" w:hAnsi="Cambria Math"/>
+          <w:b/>
+        </w:rPr>
+      </w:pPr>
+      <w:r>
+        <w:rPr>
+          <w:rFonts w:ascii="Cambria Math" w:hAnsi="Cambria Math" w:cstheme="minorBidi"/>
+          <w:b/>
+          <w:color w:val="auto"/>
+        </w:rPr>
+        <w:t xml:space="preserve">h = </w:t>
+      </w:r>
+      <w:r>
+        <w:rPr>
+          <w:rFonts w:ascii="Cambria Math" w:hAnsi="Cambria Math" w:cstheme="minorBidi"/>
+          <w:b/>
+          <w:color w:val="auto"/>
+        </w:rPr>
+        <w:t>log</w:t>
+      </w:r>
+      <w:r>
+        <w:rPr>
+          <w:rFonts w:ascii="Cambria Math" w:hAnsi="Cambria Math" w:cstheme="minorBidi"/>
+          <w:b/>
+          <w:color w:val="auto"/>
+          <w:vertAlign w:val="subscript"/>
+        </w:rPr>
+        <w:t>2</w:t>
+      </w:r>
+      <w:r>
+        <w:rPr>
+          <w:rFonts w:ascii="Cambria Math" w:hAnsi="Cambria Math" w:cstheme="minorBidi"/>
+          <w:b/>
+          <w:color w:val="auto"/>
+        </w:rPr>
+        <w:t>n</w:t>
+      </w:r>
+      <w:r>
+        <w:rPr>
+          <w:rFonts w:ascii="Cambria Math" w:hAnsi="Cambria Math" w:cstheme="minorBidi"/>
+          <w:b/>
+          <w:color w:val="auto"/>
+        </w:rPr>
+        <w:t xml:space="preserve"> + 1</w:t>
+      </w:r>
+    </w:p>
+    <w:p>
+      <w:pPr>
+        <w:pStyle w:val="Default"/>
         <w:numPr>
           <w:ilvl w:val="0"/>
           <w:numId w:val="3"/>
@@ -1684,6 +2212,169 @@
     <w:p>
       <w:pPr>
         <w:pStyle w:val="Default"/>
+        <w:ind w:left="720"/>
+        <w:rPr>
+          <w:rFonts w:ascii="Cambria Math" w:hAnsi="Cambria Math"/>
+          <w:b/>
+        </w:rPr>
+      </w:pPr>
+      <w:r>
+        <w:rPr>
+          <w:rFonts w:ascii="Cambria Math" w:hAnsi="Cambria Math"/>
+          <w:b/>
+        </w:rPr>
+        <w:t>This is a function of the height of the recursion tree,</w:t>
+      </w:r>
+      <w:r>
+        <w:rPr>
+          <w:rFonts w:ascii="Cambria Math" w:hAnsi="Cambria Math"/>
+        </w:rPr>
+        <w:t xml:space="preserve"> </w:t>
+      </w:r>
+      <w:r>
+        <w:rPr>
+          <w:rFonts w:ascii="Cambria Math" w:hAnsi="Cambria Math" w:cstheme="minorBidi"/>
+          <w:b/>
+          <w:color w:val="auto"/>
+        </w:rPr>
+        <w:t>h = log</w:t>
+      </w:r>
+      <w:r>
+        <w:rPr>
+          <w:rFonts w:ascii="Cambria Math" w:hAnsi="Cambria Math" w:cstheme="minorBidi"/>
+          <w:b/>
+          <w:color w:val="auto"/>
+          <w:vertAlign w:val="subscript"/>
+        </w:rPr>
+        <w:t>2</w:t>
+      </w:r>
+      <w:r>
+        <w:rPr>
+          <w:rFonts w:ascii="Cambria Math" w:hAnsi="Cambria Math" w:cstheme="minorBidi"/>
+          <w:b/>
+          <w:color w:val="auto"/>
+        </w:rPr>
+        <w:t>n</w:t>
+      </w:r>
+      <w:r>
+        <w:rPr>
+          <w:rFonts w:ascii="Cambria Math" w:hAnsi="Cambria Math" w:cstheme="minorBidi"/>
+          <w:b/>
+          <w:color w:val="auto"/>
+        </w:rPr>
+        <w:t xml:space="preserve"> + 1</w:t>
+      </w:r>
+    </w:p>
+    <w:p>
+      <w:pPr>
+        <w:pStyle w:val="Default"/>
+        <w:ind w:left="720"/>
+        <w:rPr>
+          <w:rFonts w:ascii="Cambria Math" w:hAnsi="Cambria Math"/>
+          <w:b/>
+          <w:u w:val="single"/>
+        </w:rPr>
+      </w:pPr>
+      <w:proofErr w:type="gramStart"/>
+      <w:r>
+        <w:rPr>
+          <w:rFonts w:ascii="Cambria Math" w:hAnsi="Cambria Math"/>
+          <w:b/>
+        </w:rPr>
+        <w:t>h(</w:t>
+      </w:r>
+      <w:proofErr w:type="gramEnd"/>
+      <w:r>
+        <w:rPr>
+          <w:rFonts w:ascii="Cambria Math" w:hAnsi="Cambria Math"/>
+          <w:b/>
+        </w:rPr>
+        <w:t>n) = log</w:t>
+      </w:r>
+      <w:r>
+        <w:rPr>
+          <w:rFonts w:ascii="Cambria Math" w:hAnsi="Cambria Math"/>
+          <w:b/>
+          <w:vertAlign w:val="subscript"/>
+        </w:rPr>
+        <w:t>2</w:t>
+      </w:r>
+      <w:r>
+        <w:rPr>
+          <w:rFonts w:ascii="Cambria Math" w:hAnsi="Cambria Math"/>
+          <w:b/>
+        </w:rPr>
+        <w:t xml:space="preserve">n + 1, therefore, h </w:t>
+      </w:r>
+      <w:r>
+        <w:rPr>
+          <w:rFonts w:ascii="Cambria Math" w:hAnsi="Cambria Math" w:cs="Arial"/>
+          <w:b/>
+          <w:shd w:val="clear" w:color="auto" w:fill="FFFFFF"/>
+        </w:rPr>
+        <w:sym w:font="Symbol" w:char="F0CE"/>
+      </w:r>
+      <w:r>
+        <w:rPr>
+          <w:rFonts w:ascii="Cambria Math" w:hAnsi="Cambria Math"/>
+          <w:b/>
+        </w:rPr>
+        <w:t xml:space="preserve"> </w:t>
+      </w:r>
+      <w:r>
+        <w:rPr>
+          <w:rFonts w:ascii="Cambria Math" w:hAnsi="Cambria Math"/>
+          <w:b/>
+          <w:u w:val="single"/>
+        </w:rPr>
+        <w:t>Θ(</w:t>
+      </w:r>
+      <w:r>
+        <w:rPr>
+          <w:rFonts w:ascii="Cambria Math" w:hAnsi="Cambria Math"/>
+          <w:b/>
+          <w:u w:val="single"/>
+        </w:rPr>
+        <w:t xml:space="preserve">log </w:t>
+      </w:r>
+      <w:r>
+        <w:rPr>
+          <w:rFonts w:ascii="Cambria Math" w:hAnsi="Cambria Math"/>
+          <w:b/>
+          <w:u w:val="single"/>
+        </w:rPr>
+        <w:t>n)</w:t>
+      </w:r>
+    </w:p>
+    <w:p>
+      <w:pPr>
+        <w:pStyle w:val="Default"/>
+        <w:ind w:left="720"/>
+        <w:rPr>
+          <w:rFonts w:ascii="Cambria Math" w:hAnsi="Cambria Math"/>
+          <w:b/>
+        </w:rPr>
+      </w:pPr>
+    </w:p>
+    <w:p>
+      <w:pPr>
+        <w:rPr>
+          <w:rFonts w:ascii="Cambria Math" w:hAnsi="Cambria Math" w:cs="Times New Roman"/>
+          <w:color w:val="000000"/>
+          <w:sz w:val="24"/>
+          <w:szCs w:val="24"/>
+        </w:rPr>
+      </w:pPr>
+      <w:r>
+        <w:rPr>
+          <w:rFonts w:ascii="Cambria Math" w:hAnsi="Cambria Math"/>
+        </w:rPr>
+        <w:br w:type="page"/>
+      </w:r>
+    </w:p>
+    <w:p>
+      <w:pPr>
+        <w:pStyle w:val="Default"/>
         <w:numPr>
           <w:ilvl w:val="0"/>
           <w:numId w:val="3"/>
@@ -1696,24 +2387,253 @@
         <w:rPr>
           <w:rFonts w:ascii="Cambria Math" w:hAnsi="Cambria Math"/>
         </w:rPr>
-        <w:t>Write an iterative solution for</w:t>
+        <w:lastRenderedPageBreak/>
+        <w:t xml:space="preserve">Write an iterative solution for this same problem and compare its efficiency with this recursive solution. </w:t>
+      </w:r>
+    </w:p>
+    <w:p>
+      <w:pPr>
+        <w:pStyle w:val="Default"/>
+        <w:ind w:left="360"/>
+        <w:rPr>
+          <w:rFonts w:ascii="Courier New" w:hAnsi="Courier New" w:cs="Courier New"/>
+        </w:rPr>
+      </w:pPr>
+      <w:r>
+        <w:rPr>
+          <w:rFonts w:ascii="Courier New" w:hAnsi="Courier New" w:cs="Courier New"/>
+        </w:rPr>
+        <w:t xml:space="preserve">int </w:t>
+      </w:r>
+      <w:proofErr w:type="gramStart"/>
+      <w:r>
+        <w:rPr>
+          <w:rFonts w:ascii="Courier New" w:hAnsi="Courier New" w:cs="Courier New"/>
+        </w:rPr>
+        <w:t>sum(</w:t>
+      </w:r>
+      <w:proofErr w:type="gramEnd"/>
+      <w:r>
+        <w:rPr>
+          <w:rFonts w:ascii="Courier New" w:hAnsi="Courier New" w:cs="Courier New"/>
+        </w:rPr>
+        <w:t>int[] array, int first, int last) {</w:t>
+      </w:r>
+    </w:p>
+    <w:p>
+      <w:pPr>
+        <w:pStyle w:val="Default"/>
+        <w:ind w:left="720"/>
+        <w:rPr>
+          <w:rFonts w:ascii="Courier New" w:hAnsi="Courier New" w:cs="Courier New"/>
+        </w:rPr>
+      </w:pPr>
+      <w:r>
+        <w:rPr>
+          <w:rFonts w:ascii="Courier New" w:hAnsi="Courier New" w:cs="Courier New"/>
+        </w:rPr>
+        <w:t>int result = 0;</w:t>
+      </w:r>
+    </w:p>
+    <w:p>
+      <w:pPr>
+        <w:pStyle w:val="Default"/>
+        <w:ind w:left="360"/>
+        <w:rPr>
+          <w:rFonts w:ascii="Courier New" w:hAnsi="Courier New" w:cs="Courier New"/>
+        </w:rPr>
+      </w:pPr>
+      <w:r>
+        <w:rPr>
+          <w:rFonts w:ascii="Courier New" w:hAnsi="Courier New" w:cs="Courier New"/>
+        </w:rPr>
+        <w:t xml:space="preserve">  </w:t>
+      </w:r>
+      <w:r>
+        <w:rPr>
+          <w:rFonts w:ascii="Courier New" w:hAnsi="Courier New" w:cs="Courier New"/>
+        </w:rPr>
+        <w:tab/>
+      </w:r>
+      <w:r>
+        <w:rPr>
+          <w:rFonts w:ascii="Courier New" w:hAnsi="Courier New" w:cs="Courier New"/>
+        </w:rPr>
+        <w:t>for (int i = first; i &lt;= last; i++) {</w:t>
+      </w:r>
+    </w:p>
+    <w:p>
+      <w:pPr>
+        <w:pStyle w:val="Default"/>
+        <w:ind w:left="1080" w:firstLine="360"/>
+        <w:rPr>
+          <w:rFonts w:ascii="Courier New" w:hAnsi="Courier New" w:cs="Courier New"/>
+        </w:rPr>
+      </w:pPr>
+      <w:r>
+        <w:rPr>
+          <w:rFonts w:ascii="Courier New" w:hAnsi="Courier New" w:cs="Courier New"/>
+        </w:rPr>
+        <w:t>result += array[i];</w:t>
+      </w:r>
+    </w:p>
+    <w:p>
+      <w:pPr>
+        <w:pStyle w:val="Default"/>
+        <w:ind w:firstLine="720"/>
+        <w:rPr>
+          <w:rFonts w:ascii="Courier New" w:hAnsi="Courier New" w:cs="Courier New"/>
+        </w:rPr>
+      </w:pPr>
+      <w:r>
+        <w:rPr>
+          <w:rFonts w:ascii="Courier New" w:hAnsi="Courier New" w:cs="Courier New"/>
+        </w:rPr>
+        <w:t>}</w:t>
+      </w:r>
+    </w:p>
+    <w:p>
+      <w:pPr>
+        <w:pStyle w:val="Default"/>
+        <w:ind w:left="360" w:firstLine="360"/>
+        <w:rPr>
+          <w:rFonts w:ascii="Courier New" w:hAnsi="Courier New" w:cs="Courier New"/>
+        </w:rPr>
+      </w:pPr>
+      <w:r>
+        <w:rPr>
+          <w:rFonts w:ascii="Courier New" w:hAnsi="Courier New" w:cs="Courier New"/>
+        </w:rPr>
+        <w:t>return result;</w:t>
+      </w:r>
+    </w:p>
+    <w:p>
+      <w:pPr>
+        <w:pStyle w:val="Default"/>
+        <w:ind w:left="360"/>
+        <w:rPr>
+          <w:rFonts w:ascii="Courier New" w:hAnsi="Courier New" w:cs="Courier New"/>
+        </w:rPr>
+      </w:pPr>
+      <w:r>
+        <w:rPr>
+          <w:rFonts w:ascii="Courier New" w:hAnsi="Courier New" w:cs="Courier New"/>
+        </w:rPr>
+        <w:t>}</w:t>
+      </w:r>
+    </w:p>
+    <w:p>
+      <w:pPr>
+        <w:pStyle w:val="Default"/>
+        <w:ind w:left="360"/>
+        <w:rPr>
+          <w:rFonts w:ascii="Cambria Math" w:hAnsi="Cambria Math"/>
+          <w:b/>
+          <w:u w:val="single"/>
+        </w:rPr>
+      </w:pPr>
+      <w:r>
+        <w:rPr>
+          <w:rFonts w:ascii="Cambria Math" w:hAnsi="Cambria Math" w:cs="Courier New"/>
+          <w:b/>
+        </w:rPr>
+        <w:t xml:space="preserve">The for loop is what will be affected by n or input size. The for loop will run n times and so the time complexity of the iterative method is also </w:t>
+      </w:r>
+      <w:proofErr w:type="gramStart"/>
+      <w:r>
+        <w:rPr>
+          <w:rFonts w:ascii="Cambria Math" w:hAnsi="Cambria Math"/>
+          <w:b/>
+          <w:u w:val="single"/>
+        </w:rPr>
+        <w:t>Θ(</w:t>
+      </w:r>
+      <w:proofErr w:type="gramEnd"/>
+      <w:r>
+        <w:rPr>
+          <w:rFonts w:ascii="Cambria Math" w:hAnsi="Cambria Math"/>
+          <w:b/>
+          <w:u w:val="single"/>
+        </w:rPr>
+        <w:t>n)</w:t>
+      </w:r>
+      <w:r>
+        <w:rPr>
+          <w:rFonts w:ascii="Cambria Math" w:hAnsi="Cambria Math"/>
+          <w:b/>
+          <w:u w:val="single"/>
+        </w:rPr>
+        <w:t>.</w:t>
+      </w:r>
+    </w:p>
+    <w:p>
+      <w:pPr>
+        <w:pStyle w:val="Default"/>
+        <w:ind w:left="360"/>
+        <w:rPr>
+          <w:rFonts w:ascii="Cambria Math" w:hAnsi="Cambria Math" w:cs="Courier New"/>
+          <w:b/>
+        </w:rPr>
+      </w:pPr>
+      <w:r>
+        <w:rPr>
+          <w:rFonts w:ascii="Cambria Math" w:hAnsi="Cambria Math" w:cs="Courier New"/>
+          <w:b/>
+        </w:rPr>
+        <w:t>The iterative will use less spac</w:t>
+      </w:r>
+      <w:r>
+        <w:rPr>
+          <w:rFonts w:ascii="Cambria Math" w:hAnsi="Cambria Math" w:cs="Courier New"/>
+          <w:b/>
+        </w:rPr>
+        <w:t xml:space="preserve">e than the recursive algorithm as it is </w:t>
+      </w:r>
+      <w:r>
+        <w:rPr>
+          <w:rFonts w:ascii="Cambria Math" w:hAnsi="Cambria Math"/>
+          <w:b/>
+        </w:rPr>
+        <w:t>Θ</w:t>
+      </w:r>
+      <w:r>
+        <w:rPr>
+          <w:rFonts w:ascii="Cambria Math" w:hAnsi="Cambria Math"/>
+          <w:b/>
+        </w:rPr>
+        <w:t>(1</w:t>
+      </w:r>
+      <w:r>
+        <w:rPr>
+          <w:rFonts w:ascii="Cambria Math" w:hAnsi="Cambria Math"/>
+          <w:b/>
+        </w:rPr>
+        <w:t>)</w:t>
+      </w:r>
+      <w:r>
+        <w:rPr>
+          <w:rFonts w:ascii="Cambria Math" w:hAnsi="Cambria Math"/>
+          <w:b/>
+        </w:rPr>
+        <w:t xml:space="preserve"> since </w:t>
+      </w:r>
+      <w:r>
+        <w:rPr>
+          <w:rFonts w:ascii="Cambria Math" w:hAnsi="Cambria Math"/>
+          <w:b/>
+          <w:i/>
+        </w:rPr>
+        <w:t>result</w:t>
+      </w:r>
+      <w:r>
+        <w:rPr>
+          <w:rFonts w:ascii="Cambria Math" w:hAnsi="Cambria Math"/>
+          <w:b/>
+        </w:rPr>
+        <w:t xml:space="preserve"> is the only memory space used at a high level (not accounting for how machines do arithmetic with registers – not that is should matter as the memory space used will not grow as n grows.)</w:t>
       </w:r>
       <w:bookmarkStart w:id="0" w:name="_GoBack"/>
       <w:bookmarkEnd w:id="0"/>
-      <w:r>
-        <w:rPr>
-          <w:rFonts w:ascii="Cambria Math" w:hAnsi="Cambria Math"/>
-        </w:rPr>
-        <w:t xml:space="preserve"> this same problem and compare its efficiency with this recursive solution. </w:t>
-      </w:r>
-    </w:p>
-    <w:p>
-      <w:pPr>
-        <w:pStyle w:val="Default"/>
-        <w:rPr>
-          <w:rFonts w:ascii="Cambria Math" w:hAnsi="Cambria Math"/>
-        </w:rPr>
-      </w:pPr>
     </w:p>
     <w:p>
       <w:pPr>
@@ -1857,7 +2777,7 @@
       </w:pPr>
     </w:p>
     <w:sectPr>
-      <w:headerReference w:type="default" r:id="rId7"/>
+      <w:headerReference w:type="default" r:id="rId8"/>
       <w:pgSz w:w="12240" w:h="16340"/>
       <w:pgMar w:top="1857" w:right="1006" w:bottom="1440" w:left="1271" w:header="720" w:footer="720" w:gutter="0"/>
       <w:cols w:space="720"/>
@@ -3233,6 +4153,17 @@
     <w:uiPriority w:val="99"/>
     <w:rsid w:val="00B61CAE"/>
   </w:style>
+  <w:style w:type="paragraph" w:styleId="ListParagraph">
+    <w:name w:val="List Paragraph"/>
+    <w:basedOn w:val="Normal"/>
+    <w:uiPriority w:val="34"/>
+    <w:qFormat/>
+    <w:rsid w:val="00073669"/>
+    <w:pPr>
+      <w:ind w:left="720"/>
+      <w:contextualSpacing/>
+    </w:pPr>
+  </w:style>
 </w:styles>
 </file>
 

--- a/hw/hw2.docx
+++ b/hw/hw2.docx
@@ -315,14 +315,7 @@
           <w:rFonts w:ascii="Cambria Math" w:hAnsi="Cambria Math"/>
           <w:b/>
         </w:rPr>
-        <w:t xml:space="preserve"> n→∞ </w:t>
-      </w:r>
-      <w:r>
-        <w:rPr>
-          <w:rFonts w:ascii="Cambria Math" w:hAnsi="Cambria Math"/>
-          <w:b/>
-        </w:rPr>
-        <w:t xml:space="preserve"> f(n)/g(n) = </w:t>
+        <w:t xml:space="preserve"> n→∞  f(n)/g(n) = </w:t>
       </w:r>
       <w:proofErr w:type="spellStart"/>
       <w:r>
@@ -338,21 +331,7 @@
           <w:rFonts w:ascii="Cambria Math" w:hAnsi="Cambria Math"/>
           <w:b/>
         </w:rPr>
-        <w:t xml:space="preserve"> n→∞ </w:t>
-      </w:r>
-      <w:r>
-        <w:rPr>
-          <w:rFonts w:ascii="Cambria Math" w:hAnsi="Cambria Math"/>
-          <w:b/>
-        </w:rPr>
-        <w:t xml:space="preserve"> (</w:t>
-      </w:r>
-      <w:r>
-        <w:rPr>
-          <w:rFonts w:ascii="Cambria Math" w:hAnsi="Cambria Math"/>
-          <w:b/>
-        </w:rPr>
-        <w:t>3</w:t>
+        <w:t xml:space="preserve"> n→∞  (3</w:t>
       </w:r>
       <w:r>
         <w:rPr>
@@ -375,21 +354,7 @@
           <w:rFonts w:ascii="Cambria Math" w:hAnsi="Cambria Math"/>
           <w:b/>
         </w:rPr>
-        <w:t xml:space="preserve"> + 5</w:t>
-      </w:r>
-      <w:r>
-        <w:rPr>
-          <w:rFonts w:ascii="Cambria Math" w:hAnsi="Cambria Math"/>
-          <w:b/>
-        </w:rPr>
-        <w:t>) / (</w:t>
-      </w:r>
-      <w:r>
-        <w:rPr>
-          <w:rFonts w:ascii="Cambria Math" w:hAnsi="Cambria Math"/>
-          <w:b/>
-        </w:rPr>
-        <w:t>53</w:t>
+        <w:t xml:space="preserve"> + 5) / (53</w:t>
       </w:r>
       <w:r>
         <w:rPr>
@@ -404,14 +369,7 @@
           <w:rFonts w:ascii="Cambria Math" w:hAnsi="Cambria Math"/>
           <w:b/>
         </w:rPr>
-        <w:t>+ 9</w:t>
-      </w:r>
-      <w:r>
-        <w:rPr>
-          <w:rFonts w:ascii="Cambria Math" w:hAnsi="Cambria Math"/>
-          <w:b/>
-        </w:rPr>
-        <w:t>)</w:t>
+        <w:t>+ 9)</w:t>
       </w:r>
     </w:p>
     <w:p>
@@ -445,14 +403,7 @@
           <w:rFonts w:ascii="Cambria Math" w:hAnsi="Cambria Math"/>
           <w:b/>
         </w:rPr>
-        <w:t xml:space="preserve"> </w:t>
-      </w:r>
-      <w:r>
-        <w:rPr>
-          <w:rFonts w:ascii="Cambria Math" w:hAnsi="Cambria Math"/>
-          <w:b/>
-        </w:rPr>
-        <w:t xml:space="preserve">(applying </w:t>
+        <w:t xml:space="preserve"> (applying </w:t>
       </w:r>
       <w:proofErr w:type="spellStart"/>
       <w:r>
@@ -497,21 +448,7 @@
           <w:rFonts w:ascii="Cambria Math" w:hAnsi="Cambria Math"/>
           <w:b/>
         </w:rPr>
-        <w:t xml:space="preserve"> n→∞  </w:t>
-      </w:r>
-      <w:r>
-        <w:rPr>
-          <w:rFonts w:ascii="Cambria Math" w:hAnsi="Cambria Math"/>
-          <w:b/>
-        </w:rPr>
-        <w:t xml:space="preserve">6n / 53 = </w:t>
-      </w:r>
-      <w:r>
-        <w:rPr>
-          <w:rFonts w:ascii="Cambria Math" w:hAnsi="Cambria Math"/>
-          <w:b/>
-        </w:rPr>
-        <w:t>∞</w:t>
+        <w:t xml:space="preserve"> n→∞  6n / 53 = ∞</w:t>
       </w:r>
     </w:p>
     <w:p>
@@ -570,14 +507,7 @@
           <w:rFonts w:ascii="Cambria Math" w:hAnsi="Cambria Math"/>
           <w:b/>
         </w:rPr>
-        <w:t xml:space="preserve">) </w:t>
-      </w:r>
-      <w:r>
-        <w:rPr>
-          <w:rFonts w:ascii="Cambria Math" w:hAnsi="Cambria Math"/>
-          <w:b/>
-        </w:rPr>
-        <w:t>is TRUE</w:t>
+        <w:t>) is TRUE</w:t>
       </w:r>
     </w:p>
     <w:p>
@@ -677,15 +607,7 @@
           <w:b/>
           <w:i/>
         </w:rPr>
-        <w:t xml:space="preserve"> n→∞  </w:t>
-      </w:r>
-      <w:r>
-        <w:rPr>
-          <w:rFonts w:ascii="Cambria Math" w:hAnsi="Cambria Math"/>
-          <w:b/>
-          <w:i/>
-        </w:rPr>
-        <w:t>g/f ≠ ∞, 0</w:t>
+        <w:t xml:space="preserve"> n→∞  g/f ≠ ∞, 0</w:t>
       </w:r>
     </w:p>
     <w:p>
@@ -867,14 +789,7 @@
           <w:rFonts w:ascii="Cambria Math" w:hAnsi="Cambria Math"/>
           <w:b/>
         </w:rPr>
-        <w:t xml:space="preserve"> </w:t>
-      </w:r>
-      <w:r>
-        <w:rPr>
-          <w:rFonts w:ascii="Cambria Math" w:hAnsi="Cambria Math"/>
-          <w:b/>
-        </w:rPr>
-        <w:t>53/6n = 0</w:t>
+        <w:t xml:space="preserve"> 53/6n = 0</w:t>
       </w:r>
     </w:p>
     <w:p>
@@ -2049,14 +1964,7 @@
           <w:rFonts w:ascii="Cambria Math" w:hAnsi="Cambria Math"/>
           <w:b/>
         </w:rPr>
-        <w:t>Θ</w:t>
-      </w:r>
-      <w:r>
-        <w:rPr>
-          <w:rFonts w:ascii="Cambria Math" w:hAnsi="Cambria Math"/>
-          <w:b/>
-        </w:rPr>
-        <w:t>(n</w:t>
+        <w:t>Θ(n</w:t>
       </w:r>
       <w:r>
         <w:rPr>
@@ -2102,15 +2010,7 @@
           <w:b/>
           <w:u w:val="single"/>
         </w:rPr>
-        <w:t>Θ(n</w:t>
-      </w:r>
-      <w:r>
-        <w:rPr>
-          <w:rFonts w:ascii="Cambria Math" w:hAnsi="Cambria Math"/>
-          <w:b/>
-          <w:u w:val="single"/>
-        </w:rPr>
-        <w:t>)</w:t>
+        <w:t>Θ(n)</w:t>
       </w:r>
     </w:p>
     <w:p>
@@ -2327,23 +2227,7 @@
           <w:b/>
           <w:u w:val="single"/>
         </w:rPr>
-        <w:t>Θ(</w:t>
-      </w:r>
-      <w:r>
-        <w:rPr>
-          <w:rFonts w:ascii="Cambria Math" w:hAnsi="Cambria Math"/>
-          <w:b/>
-          <w:u w:val="single"/>
-        </w:rPr>
-        <w:t xml:space="preserve">log </w:t>
-      </w:r>
-      <w:r>
-        <w:rPr>
-          <w:rFonts w:ascii="Cambria Math" w:hAnsi="Cambria Math"/>
-          <w:b/>
-          <w:u w:val="single"/>
-        </w:rPr>
-        <w:t>n)</w:t>
+        <w:t>Θ(log n)</w:t>
       </w:r>
     </w:p>
     <w:p>
@@ -2399,40 +2283,165 @@
           <w:rFonts w:ascii="Courier New" w:hAnsi="Courier New" w:cs="Courier New"/>
         </w:rPr>
       </w:pPr>
+      <w:proofErr w:type="gramStart"/>
       <w:r>
         <w:rPr>
           <w:rFonts w:ascii="Courier New" w:hAnsi="Courier New" w:cs="Courier New"/>
         </w:rPr>
-        <w:t xml:space="preserve">int </w:t>
+        <w:t>int</w:t>
+      </w:r>
+      <w:proofErr w:type="gramEnd"/>
+      <w:r>
+        <w:rPr>
+          <w:rFonts w:ascii="Courier New" w:hAnsi="Courier New" w:cs="Courier New"/>
+        </w:rPr>
+        <w:t xml:space="preserve"> sum(int[] array, int first, int last) {</w:t>
+      </w:r>
+    </w:p>
+    <w:p>
+      <w:pPr>
+        <w:pStyle w:val="Default"/>
+        <w:ind w:left="720"/>
+        <w:rPr>
+          <w:rFonts w:ascii="Courier New" w:hAnsi="Courier New" w:cs="Courier New"/>
+        </w:rPr>
+      </w:pPr>
+      <w:r>
+        <w:rPr>
+          <w:rFonts w:ascii="Courier New" w:hAnsi="Courier New" w:cs="Courier New"/>
+        </w:rPr>
+        <w:t>int result = 0;</w:t>
+      </w:r>
+    </w:p>
+    <w:p>
+      <w:pPr>
+        <w:pStyle w:val="Default"/>
+        <w:ind w:left="360"/>
+        <w:rPr>
+          <w:rFonts w:ascii="Courier New" w:hAnsi="Courier New" w:cs="Courier New"/>
+        </w:rPr>
+      </w:pPr>
+      <w:r>
+        <w:rPr>
+          <w:rFonts w:ascii="Courier New" w:hAnsi="Courier New" w:cs="Courier New"/>
+        </w:rPr>
+        <w:t xml:space="preserve">  </w:t>
+      </w:r>
+      <w:r>
+        <w:rPr>
+          <w:rFonts w:ascii="Courier New" w:hAnsi="Courier New" w:cs="Courier New"/>
+        </w:rPr>
+        <w:tab/>
+      </w:r>
+      <w:r>
+        <w:rPr>
+          <w:rFonts w:ascii="Courier New" w:hAnsi="Courier New" w:cs="Courier New"/>
+        </w:rPr>
+        <w:t>for (int i = first; i &lt;= last; i++) {</w:t>
+      </w:r>
+    </w:p>
+    <w:p>
+      <w:pPr>
+        <w:pStyle w:val="Default"/>
+        <w:ind w:left="1080" w:firstLine="360"/>
+        <w:rPr>
+          <w:rFonts w:ascii="Courier New" w:hAnsi="Courier New" w:cs="Courier New"/>
+        </w:rPr>
+      </w:pPr>
+      <w:r>
+        <w:rPr>
+          <w:rFonts w:ascii="Courier New" w:hAnsi="Courier New" w:cs="Courier New"/>
+        </w:rPr>
+        <w:t>result += array[i];</w:t>
+      </w:r>
+    </w:p>
+    <w:p>
+      <w:pPr>
+        <w:pStyle w:val="Default"/>
+        <w:ind w:firstLine="720"/>
+        <w:rPr>
+          <w:rFonts w:ascii="Courier New" w:hAnsi="Courier New" w:cs="Courier New"/>
+        </w:rPr>
+      </w:pPr>
+      <w:r>
+        <w:rPr>
+          <w:rFonts w:ascii="Courier New" w:hAnsi="Courier New" w:cs="Courier New"/>
+        </w:rPr>
+        <w:t>}</w:t>
+      </w:r>
+    </w:p>
+    <w:p>
+      <w:pPr>
+        <w:pStyle w:val="Default"/>
+        <w:ind w:left="360" w:firstLine="360"/>
+        <w:rPr>
+          <w:rFonts w:ascii="Courier New" w:hAnsi="Courier New" w:cs="Courier New"/>
+        </w:rPr>
+      </w:pPr>
+      <w:r>
+        <w:rPr>
+          <w:rFonts w:ascii="Courier New" w:hAnsi="Courier New" w:cs="Courier New"/>
+        </w:rPr>
+        <w:t>return result;</w:t>
+      </w:r>
+    </w:p>
+    <w:p>
+      <w:pPr>
+        <w:pStyle w:val="Default"/>
+        <w:ind w:left="360"/>
+        <w:rPr>
+          <w:rFonts w:ascii="Courier New" w:hAnsi="Courier New" w:cs="Courier New"/>
+        </w:rPr>
+      </w:pPr>
+      <w:r>
+        <w:rPr>
+          <w:rFonts w:ascii="Courier New" w:hAnsi="Courier New" w:cs="Courier New"/>
+        </w:rPr>
+        <w:t>}</w:t>
+      </w:r>
+    </w:p>
+    <w:p>
+      <w:pPr>
+        <w:pStyle w:val="Default"/>
+        <w:ind w:left="360"/>
+        <w:rPr>
+          <w:rFonts w:ascii="Cambria Math" w:hAnsi="Cambria Math"/>
+          <w:b/>
+          <w:u w:val="single"/>
+        </w:rPr>
+      </w:pPr>
+      <w:r>
+        <w:rPr>
+          <w:rFonts w:ascii="Cambria Math" w:hAnsi="Cambria Math" w:cs="Courier New"/>
+          <w:b/>
+        </w:rPr>
+        <w:t xml:space="preserve">The for loop is what will be affected by n or input size. The for loop will run n times and so the time complexity of the iterative method is also </w:t>
       </w:r>
       <w:proofErr w:type="gramStart"/>
       <w:r>
         <w:rPr>
-          <w:rFonts w:ascii="Courier New" w:hAnsi="Courier New" w:cs="Courier New"/>
-        </w:rPr>
-        <w:t>sum(</w:t>
+          <w:rFonts w:ascii="Cambria Math" w:hAnsi="Cambria Math"/>
+          <w:b/>
+          <w:u w:val="single"/>
+        </w:rPr>
+        <w:t>Θ(</w:t>
       </w:r>
       <w:proofErr w:type="gramEnd"/>
       <w:r>
         <w:rPr>
-          <w:rFonts w:ascii="Courier New" w:hAnsi="Courier New" w:cs="Courier New"/>
-        </w:rPr>
-        <w:t>int[] array, int first, int last) {</w:t>
-      </w:r>
-    </w:p>
-    <w:p>
-      <w:pPr>
-        <w:pStyle w:val="Default"/>
-        <w:ind w:left="720"/>
-        <w:rPr>
-          <w:rFonts w:ascii="Courier New" w:hAnsi="Courier New" w:cs="Courier New"/>
-        </w:rPr>
-      </w:pPr>
-      <w:r>
-        <w:rPr>
-          <w:rFonts w:ascii="Courier New" w:hAnsi="Courier New" w:cs="Courier New"/>
-        </w:rPr>
-        <w:t>int result = 0;</w:t>
+          <w:rFonts w:ascii="Cambria Math" w:hAnsi="Cambria Math"/>
+          <w:b/>
+          <w:u w:val="single"/>
+        </w:rPr>
+        <w:t>n)</w:t>
+      </w:r>
+      <w:r>
+        <w:rPr>
+          <w:rFonts w:ascii="Cambria Math" w:hAnsi="Cambria Math"/>
+          <w:b/>
+          <w:u w:val="single"/>
+        </w:rPr>
+        <w:t>.</w:t>
       </w:r>
     </w:p>
     <w:p>
@@ -2440,153 +2449,22 @@
         <w:pStyle w:val="Default"/>
         <w:ind w:left="360"/>
         <w:rPr>
-          <w:rFonts w:ascii="Courier New" w:hAnsi="Courier New" w:cs="Courier New"/>
-        </w:rPr>
-      </w:pPr>
-      <w:r>
-        <w:rPr>
-          <w:rFonts w:ascii="Courier New" w:hAnsi="Courier New" w:cs="Courier New"/>
-        </w:rPr>
-        <w:t xml:space="preserve">  </w:t>
-      </w:r>
-      <w:r>
-        <w:rPr>
-          <w:rFonts w:ascii="Courier New" w:hAnsi="Courier New" w:cs="Courier New"/>
-        </w:rPr>
-        <w:tab/>
-      </w:r>
-      <w:r>
-        <w:rPr>
-          <w:rFonts w:ascii="Courier New" w:hAnsi="Courier New" w:cs="Courier New"/>
-        </w:rPr>
-        <w:t>for (int i = first; i &lt;= last; i++) {</w:t>
-      </w:r>
-    </w:p>
-    <w:p>
-      <w:pPr>
-        <w:pStyle w:val="Default"/>
-        <w:ind w:left="1080" w:firstLine="360"/>
-        <w:rPr>
-          <w:rFonts w:ascii="Courier New" w:hAnsi="Courier New" w:cs="Courier New"/>
-        </w:rPr>
-      </w:pPr>
-      <w:r>
-        <w:rPr>
-          <w:rFonts w:ascii="Courier New" w:hAnsi="Courier New" w:cs="Courier New"/>
-        </w:rPr>
-        <w:t>result += array[i];</w:t>
-      </w:r>
-    </w:p>
-    <w:p>
-      <w:pPr>
-        <w:pStyle w:val="Default"/>
-        <w:ind w:firstLine="720"/>
-        <w:rPr>
-          <w:rFonts w:ascii="Courier New" w:hAnsi="Courier New" w:cs="Courier New"/>
-        </w:rPr>
-      </w:pPr>
-      <w:r>
-        <w:rPr>
-          <w:rFonts w:ascii="Courier New" w:hAnsi="Courier New" w:cs="Courier New"/>
-        </w:rPr>
-        <w:t>}</w:t>
-      </w:r>
-    </w:p>
-    <w:p>
-      <w:pPr>
-        <w:pStyle w:val="Default"/>
-        <w:ind w:left="360" w:firstLine="360"/>
-        <w:rPr>
-          <w:rFonts w:ascii="Courier New" w:hAnsi="Courier New" w:cs="Courier New"/>
-        </w:rPr>
-      </w:pPr>
-      <w:r>
-        <w:rPr>
-          <w:rFonts w:ascii="Courier New" w:hAnsi="Courier New" w:cs="Courier New"/>
-        </w:rPr>
-        <w:t>return result;</w:t>
-      </w:r>
-    </w:p>
-    <w:p>
-      <w:pPr>
-        <w:pStyle w:val="Default"/>
-        <w:ind w:left="360"/>
-        <w:rPr>
-          <w:rFonts w:ascii="Courier New" w:hAnsi="Courier New" w:cs="Courier New"/>
-        </w:rPr>
-      </w:pPr>
-      <w:r>
-        <w:rPr>
-          <w:rFonts w:ascii="Courier New" w:hAnsi="Courier New" w:cs="Courier New"/>
-        </w:rPr>
-        <w:t>}</w:t>
-      </w:r>
-    </w:p>
-    <w:p>
-      <w:pPr>
-        <w:pStyle w:val="Default"/>
-        <w:ind w:left="360"/>
-        <w:rPr>
-          <w:rFonts w:ascii="Cambria Math" w:hAnsi="Cambria Math"/>
-          <w:b/>
-          <w:u w:val="single"/>
-        </w:rPr>
-      </w:pPr>
-      <w:r>
-        <w:rPr>
           <w:rFonts w:ascii="Cambria Math" w:hAnsi="Cambria Math" w:cs="Courier New"/>
           <w:b/>
         </w:rPr>
-        <w:t xml:space="preserve">The for loop is what will be affected by n or input size. The for loop will run n times and so the time complexity of the iterative method is also </w:t>
-      </w:r>
-      <w:proofErr w:type="gramStart"/>
-      <w:r>
-        <w:rPr>
-          <w:rFonts w:ascii="Cambria Math" w:hAnsi="Cambria Math"/>
-          <w:b/>
-          <w:u w:val="single"/>
-        </w:rPr>
-        <w:t>Θ(</w:t>
-      </w:r>
-      <w:proofErr w:type="gramEnd"/>
-      <w:r>
-        <w:rPr>
-          <w:rFonts w:ascii="Cambria Math" w:hAnsi="Cambria Math"/>
-          <w:b/>
-          <w:u w:val="single"/>
-        </w:rPr>
-        <w:t>n)</w:t>
-      </w:r>
-      <w:r>
-        <w:rPr>
-          <w:rFonts w:ascii="Cambria Math" w:hAnsi="Cambria Math"/>
-          <w:b/>
-          <w:u w:val="single"/>
-        </w:rPr>
-        <w:t>.</w:t>
-      </w:r>
-    </w:p>
-    <w:p>
-      <w:pPr>
-        <w:pStyle w:val="Default"/>
-        <w:ind w:left="360"/>
+      </w:pPr>
+      <w:r>
         <w:rPr>
           <w:rFonts w:ascii="Cambria Math" w:hAnsi="Cambria Math" w:cs="Courier New"/>
           <w:b/>
         </w:rPr>
-      </w:pPr>
+        <w:t>The iterative will use less spac</w:t>
+      </w:r>
       <w:r>
         <w:rPr>
           <w:rFonts w:ascii="Cambria Math" w:hAnsi="Cambria Math" w:cs="Courier New"/>
           <w:b/>
         </w:rPr>
-        <w:t>The iterative will use less spac</w:t>
-      </w:r>
-      <w:r>
-        <w:rPr>
-          <w:rFonts w:ascii="Cambria Math" w:hAnsi="Cambria Math" w:cs="Courier New"/>
-          <w:b/>
-        </w:rPr>
         <w:t xml:space="preserve">e than the recursive algorithm as it is </w:t>
       </w:r>
       <w:r>
@@ -2594,21 +2472,7 @@
           <w:rFonts w:ascii="Cambria Math" w:hAnsi="Cambria Math"/>
           <w:b/>
         </w:rPr>
-        <w:t>Θ</w:t>
-      </w:r>
-      <w:r>
-        <w:rPr>
-          <w:rFonts w:ascii="Cambria Math" w:hAnsi="Cambria Math"/>
-          <w:b/>
-        </w:rPr>
-        <w:t>(1</w:t>
-      </w:r>
-      <w:r>
-        <w:rPr>
-          <w:rFonts w:ascii="Cambria Math" w:hAnsi="Cambria Math"/>
-          <w:b/>
-        </w:rPr>
-        <w:t>)</w:t>
+        <w:t>Θ(1)</w:t>
       </w:r>
       <w:r>
         <w:rPr>
@@ -2632,8 +2496,6 @@
         </w:rPr>
         <w:t xml:space="preserve"> is the only memory space used at a high level (not accounting for how machines do arithmetic with registers – not that is should matter as the memory space used will not grow as n grows.)</w:t>
       </w:r>
-      <w:bookmarkStart w:id="0" w:name="_GoBack"/>
-      <w:bookmarkEnd w:id="0"/>
     </w:p>
     <w:p>
       <w:pPr>
@@ -2691,6 +2553,165 @@
         </w:rPr>
         <w:t xml:space="preserve">Modify the recursion tree from the previous problem to show the amount of work on each activation and the row sums. </w:t>
       </w:r>
+      <w:r>
+        <w:rPr>
+          <w:rFonts w:ascii="Cambria Math" w:hAnsi="Cambria Math"/>
+        </w:rPr>
+        <w:tab/>
+      </w:r>
+      <w:r>
+        <w:rPr>
+          <w:rFonts w:ascii="Cambria Math" w:hAnsi="Cambria Math"/>
+        </w:rPr>
+        <w:tab/>
+      </w:r>
+      <w:r>
+        <w:rPr>
+          <w:rFonts w:ascii="Cambria Math" w:hAnsi="Cambria Math"/>
+        </w:rPr>
+        <w:tab/>
+      </w:r>
+    </w:p>
+    <w:p>
+      <w:pPr>
+        <w:pStyle w:val="Default"/>
+        <w:spacing w:after="328"/>
+        <w:ind w:left="720"/>
+        <w:rPr>
+          <w:rFonts w:ascii="Cambria Math" w:hAnsi="Cambria Math"/>
+          <w:b/>
+        </w:rPr>
+      </w:pPr>
+      <w:r>
+        <w:rPr>
+          <w:rFonts w:ascii="Cambria Math" w:hAnsi="Cambria Math"/>
+          <w:b/>
+        </w:rPr>
+        <w:t>Recursion tree if n is unknown:</w:t>
+      </w:r>
+    </w:p>
+    <w:p>
+      <w:pPr>
+        <w:pStyle w:val="Default"/>
+        <w:spacing w:after="328"/>
+        <w:ind w:left="720"/>
+        <w:jc w:val="center"/>
+        <w:rPr>
+          <w:rFonts w:ascii="Cambria Math" w:hAnsi="Cambria Math"/>
+        </w:rPr>
+      </w:pPr>
+      <w:r>
+        <w:rPr>
+          <w:noProof/>
+        </w:rPr>
+        <w:drawing>
+          <wp:inline distT="0" distB="0" distL="0" distR="0" wp14:anchorId="1B7E3FD8" wp14:editId="7A229245">
+            <wp:extent cx="5353050" cy="2152650"/>
+            <wp:effectExtent l="190500" t="190500" r="190500" b="190500"/>
+            <wp:docPr id="15" name="Picture 15"/>
+            <wp:cNvGraphicFramePr>
+              <a:graphicFrameLocks xmlns:a="http://schemas.openxmlformats.org/drawingml/2006/main" noChangeAspect="1"/>
+            </wp:cNvGraphicFramePr>
+            <a:graphic xmlns:a="http://schemas.openxmlformats.org/drawingml/2006/main">
+              <a:graphicData uri="http://schemas.openxmlformats.org/drawingml/2006/picture">
+                <pic:pic xmlns:pic="http://schemas.openxmlformats.org/drawingml/2006/picture">
+                  <pic:nvPicPr>
+                    <pic:cNvPr id="1" name=""/>
+                    <pic:cNvPicPr/>
+                  </pic:nvPicPr>
+                  <pic:blipFill>
+                    <a:blip r:embed="rId8"/>
+                    <a:stretch>
+                      <a:fillRect/>
+                    </a:stretch>
+                  </pic:blipFill>
+                  <pic:spPr>
+                    <a:xfrm>
+                      <a:off x="0" y="0"/>
+                      <a:ext cx="5353050" cy="2152650"/>
+                    </a:xfrm>
+                    <a:prstGeom prst="rect">
+                      <a:avLst/>
+                    </a:prstGeom>
+                    <a:ln>
+                      <a:noFill/>
+                    </a:ln>
+                    <a:effectLst>
+                      <a:outerShdw blurRad="190500" algn="tl" rotWithShape="0">
+                        <a:srgbClr val="000000">
+                          <a:alpha val="70000"/>
+                        </a:srgbClr>
+                      </a:outerShdw>
+                    </a:effectLst>
+                  </pic:spPr>
+                </pic:pic>
+              </a:graphicData>
+            </a:graphic>
+          </wp:inline>
+        </w:drawing>
+      </w:r>
+    </w:p>
+    <w:p>
+      <w:pPr>
+        <w:pStyle w:val="Default"/>
+        <w:spacing w:after="328"/>
+        <w:ind w:left="720"/>
+        <w:rPr>
+          <w:rFonts w:ascii="Cambria Math" w:hAnsi="Cambria Math"/>
+          <w:b/>
+        </w:rPr>
+      </w:pPr>
+      <w:r>
+        <w:rPr>
+          <w:rFonts w:ascii="Cambria Math" w:hAnsi="Cambria Math"/>
+          <w:b/>
+        </w:rPr>
+        <w:t>If n =</w:t>
+      </w:r>
+      <w:r>
+        <w:rPr>
+          <w:rFonts w:ascii="Cambria Math" w:hAnsi="Cambria Math"/>
+          <w:b/>
+        </w:rPr>
+        <w:t xml:space="preserve"> </w:t>
+      </w:r>
+      <w:proofErr w:type="gramStart"/>
+      <w:r>
+        <w:rPr>
+          <w:rFonts w:ascii="Cambria Math" w:hAnsi="Cambria Math"/>
+          <w:b/>
+        </w:rPr>
+        <w:t>8</w:t>
+      </w:r>
+      <w:proofErr w:type="gramEnd"/>
+      <w:r>
+        <w:rPr>
+          <w:rFonts w:ascii="Cambria Math" w:hAnsi="Cambria Math"/>
+          <w:b/>
+        </w:rPr>
+        <w:t xml:space="preserve"> as in previous problem:</w:t>
+      </w:r>
+    </w:p>
+    <w:p>
+      <w:pPr>
+        <w:pStyle w:val="Default"/>
+        <w:spacing w:after="328"/>
+        <w:ind w:left="720"/>
+        <w:jc w:val="center"/>
+        <w:rPr>
+          <w:rFonts w:ascii="Cambria Math" w:hAnsi="Cambria Math"/>
+        </w:rPr>
+      </w:pPr>
+      <w:r>
+        <w:rPr>
+          <w:rFonts w:ascii="Cambria Math" w:hAnsi="Cambria Math"/>
+        </w:rPr>
+        <w:pict>
+          <v:shape id="_x0000_i1026" type="#_x0000_t75" style="width:452.95pt;height:128.1pt" o:bordertopcolor="this" o:borderleftcolor="this" o:borderbottomcolor="this" o:borderrightcolor="this">
+            <v:imagedata r:id="rId9" o:title="hw2-4-2"/>
+          </v:shape>
+        </w:pict>
+      </w:r>
     </w:p>
     <w:p>
       <w:pPr>
@@ -2714,6 +2735,86 @@
     <w:p>
       <w:pPr>
         <w:pStyle w:val="Default"/>
+        <w:ind w:left="720"/>
+        <w:rPr>
+          <w:rFonts w:ascii="Cambria Math" w:hAnsi="Cambria Math"/>
+          <w:b/>
+        </w:rPr>
+      </w:pPr>
+      <w:r>
+        <w:rPr>
+          <w:rFonts w:ascii="Cambria Math" w:hAnsi="Cambria Math"/>
+        </w:rPr>
+        <w:t xml:space="preserve">Initial condition:  </w:t>
+      </w:r>
+      <w:proofErr w:type="gramStart"/>
+      <w:r>
+        <w:rPr>
+          <w:rFonts w:ascii="Cambria Math" w:hAnsi="Cambria Math"/>
+          <w:b/>
+        </w:rPr>
+        <w:t>T(</w:t>
+      </w:r>
+      <w:proofErr w:type="gramEnd"/>
+      <w:r>
+        <w:rPr>
+          <w:rFonts w:ascii="Cambria Math" w:hAnsi="Cambria Math"/>
+          <w:b/>
+        </w:rPr>
+        <w:t>1) = 1</w:t>
+      </w:r>
+    </w:p>
+    <w:p>
+      <w:pPr>
+        <w:pStyle w:val="Default"/>
+        <w:ind w:left="720"/>
+        <w:rPr>
+          <w:rFonts w:ascii="Cambria Math" w:hAnsi="Cambria Math"/>
+          <w:b/>
+        </w:rPr>
+      </w:pPr>
+      <w:r>
+        <w:rPr>
+          <w:rFonts w:ascii="Cambria Math" w:hAnsi="Cambria Math"/>
+        </w:rPr>
+        <w:t xml:space="preserve">Recurrence equation:  </w:t>
+      </w:r>
+      <w:proofErr w:type="gramStart"/>
+      <w:r>
+        <w:rPr>
+          <w:rFonts w:ascii="Cambria Math" w:hAnsi="Cambria Math"/>
+          <w:b/>
+        </w:rPr>
+        <w:t>T(</w:t>
+      </w:r>
+      <w:proofErr w:type="gramEnd"/>
+      <w:r>
+        <w:rPr>
+          <w:rFonts w:ascii="Cambria Math" w:hAnsi="Cambria Math"/>
+          <w:b/>
+        </w:rPr>
+        <w:t>n) = 2T(n/2) + 1</w:t>
+      </w:r>
+    </w:p>
+    <w:p>
+      <w:pPr>
+        <w:rPr>
+          <w:rFonts w:ascii="Cambria Math" w:hAnsi="Cambria Math" w:cs="Times New Roman"/>
+          <w:color w:val="000000"/>
+          <w:sz w:val="24"/>
+          <w:szCs w:val="24"/>
+        </w:rPr>
+      </w:pPr>
+      <w:r>
+        <w:rPr>
+          <w:rFonts w:ascii="Cambria Math" w:hAnsi="Cambria Math"/>
+        </w:rPr>
+        <w:br w:type="page"/>
+      </w:r>
+    </w:p>
+    <w:p>
+      <w:pPr>
+        <w:pStyle w:val="Default"/>
         <w:numPr>
           <w:ilvl w:val="0"/>
           <w:numId w:val="3"/>
@@ -2727,8 +2828,258 @@
         <w:rPr>
           <w:rFonts w:ascii="Cambria Math" w:hAnsi="Cambria Math"/>
         </w:rPr>
+        <w:lastRenderedPageBreak/>
         <w:t xml:space="preserve">Determine the critical exponent. </w:t>
       </w:r>
+    </w:p>
+    <w:p>
+      <w:pPr>
+        <w:pStyle w:val="Default"/>
+        <w:ind w:left="720"/>
+        <w:rPr>
+          <w:rFonts w:ascii="Cambria Math" w:hAnsi="Cambria Math"/>
+          <w:b/>
+        </w:rPr>
+      </w:pPr>
+      <w:r>
+        <w:rPr>
+          <w:rFonts w:ascii="Cambria Math" w:hAnsi="Cambria Math"/>
+          <w:b/>
+        </w:rPr>
+        <w:t xml:space="preserve">Since row of sums is increasing, T ∈ </w:t>
+      </w:r>
+      <w:proofErr w:type="gramStart"/>
+      <w:r>
+        <w:rPr>
+          <w:rFonts w:ascii="Cambria Math" w:hAnsi="Cambria Math"/>
+          <w:b/>
+        </w:rPr>
+        <w:t>Θ</w:t>
+      </w:r>
+      <w:r>
+        <w:rPr>
+          <w:rFonts w:ascii="Cambria Math" w:hAnsi="Cambria Math"/>
+          <w:b/>
+        </w:rPr>
+        <w:t>(</w:t>
+      </w:r>
+      <w:proofErr w:type="spellStart"/>
+      <w:proofErr w:type="gramEnd"/>
+      <w:r>
+        <w:rPr>
+          <w:rFonts w:ascii="Cambria Math" w:hAnsi="Cambria Math"/>
+          <w:b/>
+        </w:rPr>
+        <w:t>n</w:t>
+      </w:r>
+      <w:r>
+        <w:rPr>
+          <w:rFonts w:ascii="Cambria Math" w:hAnsi="Cambria Math"/>
+          <w:b/>
+          <w:vertAlign w:val="superscript"/>
+        </w:rPr>
+        <w:t>E</w:t>
+      </w:r>
+      <w:proofErr w:type="spellEnd"/>
+      <w:r>
+        <w:rPr>
+          <w:rFonts w:ascii="Cambria Math" w:hAnsi="Cambria Math"/>
+          <w:b/>
+        </w:rPr>
+        <w:t>), E is critical exponent</w:t>
+      </w:r>
+    </w:p>
+    <w:p>
+      <w:pPr>
+        <w:pStyle w:val="Default"/>
+        <w:ind w:left="720"/>
+        <w:rPr>
+          <w:rFonts w:ascii="Cambria Math" w:hAnsi="Cambria Math"/>
+          <w:b/>
+        </w:rPr>
+      </w:pPr>
+      <w:r>
+        <w:rPr>
+          <w:rFonts w:ascii="Cambria Math" w:hAnsi="Cambria Math"/>
+          <w:b/>
+        </w:rPr>
+        <w:t xml:space="preserve">E = </w:t>
+      </w:r>
+      <w:proofErr w:type="spellStart"/>
+      <w:proofErr w:type="gramStart"/>
+      <w:r>
+        <w:rPr>
+          <w:rFonts w:ascii="Cambria Math" w:hAnsi="Cambria Math"/>
+          <w:b/>
+        </w:rPr>
+        <w:t>lg</w:t>
+      </w:r>
+      <w:proofErr w:type="spellEnd"/>
+      <w:r>
+        <w:rPr>
+          <w:rFonts w:ascii="Cambria Math" w:hAnsi="Cambria Math"/>
+          <w:b/>
+        </w:rPr>
+        <w:t>(</w:t>
+      </w:r>
+      <w:proofErr w:type="gramEnd"/>
+      <w:r>
+        <w:rPr>
+          <w:rFonts w:ascii="Cambria Math" w:hAnsi="Cambria Math"/>
+          <w:b/>
+        </w:rPr>
+        <w:t>b)/</w:t>
+      </w:r>
+      <w:proofErr w:type="spellStart"/>
+      <w:r>
+        <w:rPr>
+          <w:rFonts w:ascii="Cambria Math" w:hAnsi="Cambria Math"/>
+          <w:b/>
+        </w:rPr>
+        <w:t>lg</w:t>
+      </w:r>
+      <w:proofErr w:type="spellEnd"/>
+      <w:r>
+        <w:rPr>
+          <w:rFonts w:ascii="Cambria Math" w:hAnsi="Cambria Math"/>
+          <w:b/>
+        </w:rPr>
+        <w:t xml:space="preserve">(c) for T(n) = </w:t>
+      </w:r>
+      <w:proofErr w:type="spellStart"/>
+      <w:r>
+        <w:rPr>
+          <w:rFonts w:ascii="Cambria Math" w:hAnsi="Cambria Math"/>
+          <w:b/>
+        </w:rPr>
+        <w:t>bT</w:t>
+      </w:r>
+      <w:proofErr w:type="spellEnd"/>
+      <w:r>
+        <w:rPr>
+          <w:rFonts w:ascii="Cambria Math" w:hAnsi="Cambria Math"/>
+          <w:b/>
+        </w:rPr>
+        <w:t>(n/c) + f(n)</w:t>
+      </w:r>
+    </w:p>
+    <w:p>
+      <w:pPr>
+        <w:pStyle w:val="Default"/>
+        <w:ind w:left="720"/>
+        <w:rPr>
+          <w:rFonts w:ascii="Cambria Math" w:hAnsi="Cambria Math"/>
+          <w:b/>
+        </w:rPr>
+      </w:pPr>
+      <w:r>
+        <w:rPr>
+          <w:rFonts w:ascii="Cambria Math" w:hAnsi="Cambria Math"/>
+          <w:b/>
+        </w:rPr>
+        <w:t xml:space="preserve">Plugging the numbers in from our recurrence equation:  </w:t>
+      </w:r>
+      <w:proofErr w:type="gramStart"/>
+      <w:r>
+        <w:rPr>
+          <w:rFonts w:ascii="Cambria Math" w:hAnsi="Cambria Math"/>
+          <w:b/>
+        </w:rPr>
+        <w:t>T(</w:t>
+      </w:r>
+      <w:proofErr w:type="gramEnd"/>
+      <w:r>
+        <w:rPr>
+          <w:rFonts w:ascii="Cambria Math" w:hAnsi="Cambria Math"/>
+          <w:b/>
+        </w:rPr>
+        <w:t>n) = 2T(n/2) + 1</w:t>
+      </w:r>
+    </w:p>
+    <w:p>
+      <w:pPr>
+        <w:pStyle w:val="Default"/>
+        <w:ind w:left="720"/>
+        <w:rPr>
+          <w:rFonts w:ascii="Cambria Math" w:hAnsi="Cambria Math"/>
+          <w:b/>
+        </w:rPr>
+      </w:pPr>
+      <w:r>
+        <w:rPr>
+          <w:rFonts w:ascii="Cambria Math" w:hAnsi="Cambria Math"/>
+          <w:b/>
+        </w:rPr>
+        <w:t>So, b=2 and c=2</w:t>
+      </w:r>
+    </w:p>
+    <w:p>
+      <w:pPr>
+        <w:pStyle w:val="Default"/>
+        <w:ind w:left="720"/>
+        <w:rPr>
+          <w:rFonts w:ascii="Cambria Math" w:hAnsi="Cambria Math"/>
+          <w:b/>
+        </w:rPr>
+      </w:pPr>
+      <w:r>
+        <w:rPr>
+          <w:rFonts w:ascii="Cambria Math" w:hAnsi="Cambria Math"/>
+          <w:b/>
+        </w:rPr>
+        <w:t xml:space="preserve">E = </w:t>
+      </w:r>
+      <w:proofErr w:type="spellStart"/>
+      <w:proofErr w:type="gramStart"/>
+      <w:r>
+        <w:rPr>
+          <w:rFonts w:ascii="Cambria Math" w:hAnsi="Cambria Math"/>
+          <w:b/>
+        </w:rPr>
+        <w:t>lg</w:t>
+      </w:r>
+      <w:proofErr w:type="spellEnd"/>
+      <w:r>
+        <w:rPr>
+          <w:rFonts w:ascii="Cambria Math" w:hAnsi="Cambria Math"/>
+          <w:b/>
+        </w:rPr>
+        <w:t>(</w:t>
+      </w:r>
+      <w:proofErr w:type="gramEnd"/>
+      <w:r>
+        <w:rPr>
+          <w:rFonts w:ascii="Cambria Math" w:hAnsi="Cambria Math"/>
+          <w:b/>
+        </w:rPr>
+        <w:t>2)/</w:t>
+      </w:r>
+      <w:proofErr w:type="spellStart"/>
+      <w:r>
+        <w:rPr>
+          <w:rFonts w:ascii="Cambria Math" w:hAnsi="Cambria Math"/>
+          <w:b/>
+        </w:rPr>
+        <w:t>lg</w:t>
+      </w:r>
+      <w:proofErr w:type="spellEnd"/>
+      <w:r>
+        <w:rPr>
+          <w:rFonts w:ascii="Cambria Math" w:hAnsi="Cambria Math"/>
+          <w:b/>
+        </w:rPr>
+        <w:t>(2) = 1</w:t>
+      </w:r>
+    </w:p>
+    <w:p>
+      <w:pPr>
+        <w:pStyle w:val="Default"/>
+        <w:ind w:left="720"/>
+        <w:rPr>
+          <w:rFonts w:ascii="Cambria Math" w:hAnsi="Cambria Math"/>
+          <w:b/>
+        </w:rPr>
+      </w:pPr>
     </w:p>
     <w:p>
       <w:pPr>
@@ -2752,6 +3103,104 @@
     <w:p>
       <w:pPr>
         <w:pStyle w:val="Default"/>
+        <w:spacing w:before="240" w:after="285"/>
+        <w:ind w:left="720"/>
+        <w:rPr>
+          <w:rFonts w:ascii="Cambria Math" w:hAnsi="Cambria Math"/>
+          <w:b/>
+        </w:rPr>
+      </w:pPr>
+      <w:proofErr w:type="gramStart"/>
+      <w:r>
+        <w:rPr>
+          <w:rFonts w:ascii="Cambria Math" w:hAnsi="Cambria Math"/>
+          <w:b/>
+        </w:rPr>
+        <w:t>T(</w:t>
+      </w:r>
+      <w:proofErr w:type="gramEnd"/>
+      <w:r>
+        <w:rPr>
+          <w:rFonts w:ascii="Cambria Math" w:hAnsi="Cambria Math"/>
+          <w:b/>
+        </w:rPr>
+        <w:t xml:space="preserve">n) </w:t>
+      </w:r>
+      <w:r>
+        <w:rPr>
+          <w:rFonts w:ascii="Cambria Math" w:hAnsi="Cambria Math"/>
+          <w:b/>
+        </w:rPr>
+        <w:t xml:space="preserve">∈ </w:t>
+      </w:r>
+      <w:r>
+        <w:rPr>
+          <w:rFonts w:ascii="Cambria Math" w:hAnsi="Cambria Math"/>
+          <w:b/>
+        </w:rPr>
+        <w:t>Θ(</w:t>
+      </w:r>
+      <w:proofErr w:type="spellStart"/>
+      <w:r>
+        <w:rPr>
+          <w:rFonts w:ascii="Cambria Math" w:hAnsi="Cambria Math"/>
+          <w:b/>
+        </w:rPr>
+        <w:t>n</w:t>
+      </w:r>
+      <w:r>
+        <w:rPr>
+          <w:rFonts w:ascii="Cambria Math" w:hAnsi="Cambria Math"/>
+          <w:b/>
+          <w:vertAlign w:val="superscript"/>
+        </w:rPr>
+        <w:t>E</w:t>
+      </w:r>
+      <w:proofErr w:type="spellEnd"/>
+      <w:r>
+        <w:rPr>
+          <w:rFonts w:ascii="Cambria Math" w:hAnsi="Cambria Math"/>
+          <w:b/>
+        </w:rPr>
+        <w:t>), Since E = 1:</w:t>
+      </w:r>
+      <w:r>
+        <w:rPr>
+          <w:rFonts w:ascii="Cambria Math" w:hAnsi="Cambria Math"/>
+          <w:b/>
+        </w:rPr>
+        <w:tab/>
+      </w:r>
+      <w:r>
+        <w:rPr>
+          <w:rFonts w:ascii="Cambria Math" w:hAnsi="Cambria Math"/>
+          <w:b/>
+          <w:u w:val="single"/>
+        </w:rPr>
+        <w:t xml:space="preserve">T(n) ∈ </w:t>
+      </w:r>
+      <w:r>
+        <w:rPr>
+          <w:rFonts w:ascii="Cambria Math" w:hAnsi="Cambria Math"/>
+          <w:b/>
+          <w:u w:val="single"/>
+        </w:rPr>
+        <w:t>Θ(n</w:t>
+      </w:r>
+      <w:r>
+        <w:rPr>
+          <w:rFonts w:ascii="Cambria Math" w:hAnsi="Cambria Math"/>
+          <w:b/>
+          <w:u w:val="single"/>
+        </w:rPr>
+        <w:t>)</w:t>
+      </w:r>
+      <w:bookmarkStart w:id="0" w:name="_GoBack"/>
+      <w:bookmarkEnd w:id="0"/>
+    </w:p>
+    <w:p>
+      <w:pPr>
+        <w:pStyle w:val="Default"/>
         <w:numPr>
           <w:ilvl w:val="0"/>
           <w:numId w:val="3"/>
@@ -2769,6 +3218,89 @@
     </w:p>
     <w:p>
       <w:pPr>
+        <w:pStyle w:val="Default"/>
+        <w:ind w:left="720"/>
+        <w:rPr>
+          <w:rFonts w:ascii="Cambria Math" w:hAnsi="Cambria Math"/>
+          <w:b/>
+        </w:rPr>
+      </w:pPr>
+    </w:p>
+    <w:p>
+      <w:pPr>
+        <w:pStyle w:val="Default"/>
+        <w:spacing w:after="328"/>
+        <w:ind w:left="720"/>
+        <w:rPr>
+          <w:rFonts w:ascii="Cambria Math" w:hAnsi="Cambria Math"/>
+          <w:b/>
+        </w:rPr>
+      </w:pPr>
+      <w:r>
+        <w:rPr>
+          <w:rFonts w:ascii="Cambria Math" w:hAnsi="Cambria Math"/>
+          <w:b/>
+        </w:rPr>
+        <w:t xml:space="preserve">This algorithm is optimal at </w:t>
+      </w:r>
+      <w:proofErr w:type="gramStart"/>
+      <w:r>
+        <w:rPr>
+          <w:rFonts w:ascii="Cambria Math" w:hAnsi="Cambria Math"/>
+          <w:b/>
+        </w:rPr>
+        <w:t>Θ(</w:t>
+      </w:r>
+      <w:proofErr w:type="gramEnd"/>
+      <w:r>
+        <w:rPr>
+          <w:rFonts w:ascii="Cambria Math" w:hAnsi="Cambria Math"/>
+          <w:b/>
+        </w:rPr>
+        <w:t>n)</w:t>
+      </w:r>
+      <w:r>
+        <w:rPr>
+          <w:rFonts w:ascii="Cambria Math" w:hAnsi="Cambria Math"/>
+          <w:b/>
+        </w:rPr>
+        <w:t xml:space="preserve"> since every input element needs to be inspected in order to perform the operations to set the variable, middle. There is no way to operate on each element with time better than </w:t>
+      </w:r>
+      <w:proofErr w:type="gramStart"/>
+      <w:r>
+        <w:rPr>
+          <w:rFonts w:ascii="Cambria Math" w:hAnsi="Cambria Math"/>
+          <w:b/>
+        </w:rPr>
+        <w:t>Θ(</w:t>
+      </w:r>
+      <w:proofErr w:type="gramEnd"/>
+      <w:r>
+        <w:rPr>
+          <w:rFonts w:ascii="Cambria Math" w:hAnsi="Cambria Math"/>
+          <w:b/>
+        </w:rPr>
+        <w:t>n)</w:t>
+      </w:r>
+      <w:r>
+        <w:rPr>
+          <w:rFonts w:ascii="Cambria Math" w:hAnsi="Cambria Math"/>
+          <w:b/>
+        </w:rPr>
+        <w:t>.</w:t>
+      </w:r>
+    </w:p>
+    <w:p>
+      <w:pPr>
+        <w:pStyle w:val="Default"/>
+        <w:ind w:left="720"/>
+        <w:rPr>
+          <w:rFonts w:ascii="Cambria Math" w:hAnsi="Cambria Math"/>
+        </w:rPr>
+      </w:pPr>
+    </w:p>
+    <w:p>
+      <w:pPr>
         <w:rPr>
           <w:rFonts w:ascii="Cambria Math" w:hAnsi="Cambria Math"/>
           <w:sz w:val="24"/>
@@ -2777,7 +3309,7 @@
       </w:pPr>
     </w:p>
     <w:sectPr>
-      <w:headerReference w:type="default" r:id="rId8"/>
+      <w:headerReference w:type="default" r:id="rId10"/>
       <w:pgSz w:w="12240" w:h="16340"/>
       <w:pgMar w:top="1857" w:right="1006" w:bottom="1440" w:left="1271" w:header="720" w:footer="720" w:gutter="0"/>
       <w:cols w:space="720"/>
@@ -2874,7 +3406,7 @@
         <w:rFonts w:ascii="Symbol" w:hAnsi="Symbol" w:hint="default"/>
       </w:rPr>
     </w:lvl>
-    <w:lvl w:ilvl="1" w:tplc="04090003" w:tentative="1">
+    <w:lvl w:ilvl="1" w:tplc="04090003">
       <w:start w:val="1"/>
       <w:numFmt w:val="bullet"/>
       <w:lvlText w:val="o"/>
